--- a/data/nlp_test_output_v3.docx
+++ b/data/nlp_test_output_v3.docx
@@ -11,7 +11,7 @@
           <w:rFonts w:ascii="宋体" w:hAnsi="宋体"/>
           <w:sz w:val="24"/>
         </w:rPr>
-        <w:t>这(zhè)几(jī)天心里(lǐ)颇不宁(níng)静。今晚在院子里(lǐ)坐着(zhuó)乘(chéng)凉(liáng)，忽然想起日日走过(guò)的(de)荷(hé)塘，在这(zhè)满月的(de)光里(lǐ)，总该另有(yǒu)一番(fān)样子吧(bā)。月亮渐(jiàn)渐(jiàn)地(de)升高了(le)，墙外马路上(shàng)孩子们的(de)欢笑，已(yǐ)经(jīng)听不见(jiàn)了(le)；妻(qī)在屋里(lǐ)拍着(zhe)闰儿，迷迷糊(hú)糊(hú)地(de)哼(hēng)着(zhuó)眠歌。我悄(qiāo)悄(qiāo)地(de)披了(le)大(dà)衫，带上(shàng)门出去。</w:t>
+        <w:t>这(zhè)几(jǐ)天心里(li)颇不宁(níng)静。今晚在院子里(lǐ)坐着(zhe)乘(chéng)凉(liáng)，忽然想起日日走过(guò)的(de)荷(hé)塘，在这(zhè)满月的(de)光里(lǐ)，总该另有(yǒu)一番(fān)样子吧(bā)。月亮渐(jiàn)渐(jiàn)地(de)升高了(le)，墙外马路上(shang)孩子们的(de)欢笑，已(yǐ)经(jīng)听不见(jiàn)了(le)；妻(qī)在屋里(lǐ)拍着(zhe)闰儿，迷迷糊(hū)糊(hú)地(de)哼(hēng)着(zhe)眠歌。我悄(qiāo)悄(qiāo)地(dì)披了(le)大(dà)衫，带上(shang)门出去。</w:t>
       </w:r>
     </w:p>
     <w:p>
@@ -23,7 +23,7 @@
           <w:rFonts w:ascii="宋体" w:hAnsi="宋体"/>
           <w:sz w:val="24"/>
         </w:rPr>
-        <w:t>沿(yán)着(zháo)荷(hé)塘，是一条曲(qū)折(zhé)的(de)小煤屑路。这(zhè)是一条幽僻的(de)路；白天也少(shào)人走，夜晚更(gēng)加寂寞。荷(hé)塘四面，长(cháng)着(zhe)许多树，蓊[weng3]蓊[weng3]郁郁的(de)。路的(dì)一旁，是些杨柳，和(hé)一些不知道名字的(de)树。没(méi)有(yǒu)月光的(de)晚上(shàng)，这(zhè)路上(shàng)阴森森的(de)，有(yǒu)些怕人。今晚却很好(hǎo)，虽然月光也还(huán)是淡淡的(de)。</w:t>
+        <w:t>沿(yán)着(zhe)荷(hé)塘，是一条曲(qǔ)折(zhé)的(de)小煤屑路。这(zhè)是一条幽僻的(de)路；白天也少(shào)人走，夜晚更(gèng)加寂寞。荷(hé)塘四面，长(cháng)着(zhe)许多树，蓊[weng3]蓊[weng3]郁郁的(de)。路的(de)一旁，是些杨柳，和(hé)一些不知道名字的(de)树。没(méi)有(yǒu)月光的(de)晚上(shang)，这(zhè)路上(shang)阴森森的(de)，有(yǒu)些怕人。今晚却很好(hào)，虽然月光也还(hái)是淡淡的(de)。</w:t>
       </w:r>
     </w:p>
     <w:p>
@@ -35,7 +35,7 @@
           <w:rFonts w:ascii="宋体" w:hAnsi="宋体"/>
           <w:sz w:val="24"/>
         </w:rPr>
-        <w:t>路上(shàng)只(zhǐ)我一个(gè)人，背(bēi)着(zhe)手踱着(zhe)。这(zhè)一片(piàn)天地(de)好(hào)像是我的(de)；我也像超出了(xi)平常的(de)自己，到了(le)另一个(gè)世界里(lǐ)。我爱热闹，也爱冷静；爱群居，也爱独处(chù)。</w:t>
+        <w:t>路上(shang)只(zhǐ)我一个(ge)人，背(bēi)着(zháo)手踱着(zhe)。这(zhè)一片(piàn)天地(dì)好(hào)像是我的(de)；我也像超出了(le)平常的(de)自己，到了(le)另一个(ge)世界里(lǐ)。我爱热闹，也爱冷静；爱群居，也爱独处(chù)。</w:t>
       </w:r>
     </w:p>
     <w:p>
@@ -47,7 +47,7 @@
           <w:rFonts w:ascii="宋体" w:hAnsi="宋体"/>
           <w:sz w:val="24"/>
         </w:rPr>
-        <w:t>像今晚上(shang)，一个(gè)人在这(zhè)苍茫的(de)月下，什(shí)么(me)都(dōu)可(kě)以想，什(shí)么(me)都(dū)可(kě)以不想，便(biàn)觉(jué)是个(gè)自由的(de)人。白天里(lǐ)一定要(yào)做的(de)事，一定要(yāo)说(shuō)的(de)话，现 在都(dū)可(kě)不理。这(zhè)是独处(chù)的(de)妙处(chù)，我且(qiě)受用这(zhè)无(wú)边(biān)的(de)荷(hé)香月色(sè)好(hǎo)了(liǎo)。</w:t>
+        <w:t>像今晚上(shang)，一个(ge)人在这(zhè)苍茫的(de)月下，什(shén)么(me)都(dū)可(kě)以想，什(shén)么(me)都(dū)可(kě)以不想，便(biàn)觉(jué)是个(gè)自由的(de)人。白天里(lǐ)一定要(yāo)做的(de)事，一定要(yào)说(shuō)的(de)话，现 在都(dōu)可(kě)不理。这(zhè)是独处(chù)的(de)妙处(chù)，我且(qiě)受用这(zhè)无(wú)边(bian)的(de)荷(hé)香月色(sè)好(hào)了(le)。</w:t>
       </w:r>
     </w:p>
     <w:p>
@@ -59,7 +59,7 @@
           <w:rFonts w:ascii="宋体" w:hAnsi="宋体"/>
           <w:sz w:val="24"/>
         </w:rPr>
-        <w:t>曲(qū)曲(qū)折(zhé)折(zhé)的(de)荷(hé)塘上(shàng)面，弥望的(de)是田田的(de)叶(yè)子。叶(yè)子出水很高，像亭亭的(dì)舞女的(dì)裙。层层的(de)叶(yè)子中(zhōng)间(jiān)，零星地(dì)点缀着(zháo)些白花，有(yǒu)袅[niao3]娜(nà)地(dì)开着(zhe)的(de)，有(yǒu)羞涩[se4]地(dì)打(dǎ)着(zhe)朵儿的(de)；正(zhèng)如一粒粒的(de)明珠，又如碧天里(lǐ)的(de)星星，又如刚出浴的(de)美人。微风过(guò)处(chù)，送来缕缕清香，仿佛(fó)远处(chù)高楼上(shàng)渺[miao3]茫的(de)歌声似(sì)的(de)。</w:t>
+        <w:t>曲(qǔ)曲(qū)折(zhé)折(zhé)的(de)荷(hé)塘上(shàng)面，弥望的(de)是田田的(de)叶(yè)子。叶(yè)子出水很高，像亭亭的(de)舞女的(de)裙。层层的(de)叶(yè)子中(zhōng)间(jiān)，零星地(de)点缀着(zhe)些白花，有(yǒu)袅[niao3]娜(nà)地(dì)开着(zhe)的(de)，有(yǒu)羞涩[se4]地(de)打(dǎ)着(zhe)朵儿的(de)；正(zhēng)如一粒粒的(de)明珠，又如碧天里(lǐ)的(de)星星，又如刚出浴的(de)美人。微风过(guò)处(chù)，送来缕缕清香，仿佛(fú)远处(chù)高楼上(shang)渺[miao3]茫的(de)歌声似(sì)的(dì)。</w:t>
       </w:r>
     </w:p>
     <w:p>
@@ -71,7 +71,7 @@
           <w:rFonts w:ascii="宋体" w:hAnsi="宋体"/>
           <w:sz w:val="24"/>
         </w:rPr>
-        <w:t>忽然想起采(cǎi)莲的(de)事情来了(liǎo)。采(cǎi)莲是江南(nán)的(de)旧俗，似(sì)乎很早就有(yǒu)，而六(liù)朝(zhāo)时为(wéi)盛(shèng)；从(cóng)诗歌里(lǐ)可(kě)以约(yuē)略知道。采(cǎi)莲的(de)是少(shǎo)年的(de)女子，她们是荡着(zháo)小船，唱着(zhuó)艳歌去的(de)。采(cǎi)莲人不用说(shuō)很多，还(huán)有(yǒu)看(kàn)采(cǎi)莲的(de)人。那(nà)是一个(gè)热闹的(de)季节(jié)，也是一个(gè)风流的(de)季节(jié)。梁元帝《采(cǎi)莲赋》里(lǐ)说(shuō)得(dé)好(hào)：</w:t>
+        <w:t>忽然想起采(cǎi)莲的(de)事情来了(le)。采(cǎi)莲是江南(nán)的(de)旧俗，似(sì)乎很早就有(yǒu)，而六(lù)朝(cháo)时为(wèi)盛(shèng)；从(cóng)诗歌里(lǐ)可(kě)以约(yuē)略知道。采(cǎi)莲的(de)是少(shào)年的(de)女子，她们是荡着(zhe)小船，唱着(zhe)艳歌去的(de)。采(cǎi)莲人不用说(shuō)很多，还(huán)有(yǒu)看(kàn)采(cǎi)莲的(de)人。那(nà)是一个(ge)热闹的(de)季节(jié)，也是一个(ge)风流的(de)季节(jié)。梁元帝《采(cǎi)莲赋》里(lǐ)说(shuō)得(dé)好(hào)：</w:t>
       </w:r>
     </w:p>
     <w:p>
@@ -83,7 +83,7 @@
           <w:rFonts w:ascii="宋体" w:hAnsi="宋体"/>
           <w:sz w:val="24"/>
         </w:rPr>
-        <w:t>于是妖童媛[yuan2](yuán)女，荡舟心许；鷁首徐回，兼传(chuán)羽杯；棹[zhuo1]将(jiāng)移而藻挂，船欲动而萍开。尔其(qí)纤(xiān)腰束素，迁延顾步；夏始春余，叶(yè)嫩花初，恐沾裳而浅(qiǎn)笑，畏倾船而敛裾[ju1]。</w:t>
+        <w:t>于是妖童媛[yuan2](yuán)女，荡舟心许；鷁首徐回，兼传(zhuàn)羽杯；棹[zhuo1]将(jiāng)移而藻挂，船欲动而萍开。尔其(qí)纤(xiān)腰束素，迁延顾步；夏始春余，叶(yè)嫩花初，恐沾裳而浅(qiǎn)笑，畏倾船而敛裾[ju1]。</w:t>
       </w:r>
     </w:p>
     <w:p>
@@ -95,7 +95,7 @@
           <w:rFonts w:ascii="宋体" w:hAnsi="宋体"/>
           <w:sz w:val="24"/>
         </w:rPr>
-        <w:t>可(kě)见(jiàn)当(dàng)时嬉[xi1]游的(de)光景了(le)。这(zhè)真是有(yǒu)趣(qù)的(de)事，可(kě)惜我们现在早已(yǐ)无(wú)福消受了(le)。</w:t>
+        <w:t>可(kě)见(jiàn)当(dāng)时嬉[xi1]游的(de)光景了(le)。这(zhè)真是有(yǒu)趣(qù)的(de)事，可(kě)惜我们现在早已(yǐ)无(wú)福消受了(le)。</w:t>
       </w:r>
     </w:p>
     <w:p>
@@ -119,7 +119,7 @@
           <w:rFonts w:ascii="宋体" w:hAnsi="宋体"/>
           <w:sz w:val="24"/>
         </w:rPr>
-        <w:t>他勤奋好(hào)学，总是取得(dé)好(hǎo)成绩。</w:t>
+        <w:t>他勤奋好(hào)学，总是取得(dé)好(hào)成绩。</w:t>
       </w:r>
     </w:p>
     <w:p>
@@ -131,7 +131,7 @@
           <w:rFonts w:ascii="宋体" w:hAnsi="宋体"/>
           <w:sz w:val="24"/>
         </w:rPr>
-        <w:t>他怀着(zhuó)沉重(zhòng)的(de)心情，重(chóng)新出发(fā)。</w:t>
+        <w:t>他怀着(zhe)沉重(zhòng)的(de)心情，重(chóng)新出发(fā)。</w:t>
       </w:r>
     </w:p>
     <w:p>
@@ -143,7 +143,7 @@
           <w:rFonts w:ascii="宋体" w:hAnsi="宋体"/>
           <w:sz w:val="24"/>
         </w:rPr>
-        <w:t>干(gàn)一行(xíng)爱一行(xíng)，你一定行(xíng)的(de)。</w:t>
+        <w:t>干(gàn)一行(xíng)爱一行(xíng)，你一定行(háng)的(de)。</w:t>
       </w:r>
     </w:p>
     <w:p>
@@ -155,7 +155,7 @@
           <w:rFonts w:ascii="宋体" w:hAnsi="宋体"/>
           <w:sz w:val="24"/>
         </w:rPr>
-        <w:t>知道了(le)，我了(liǎo)解(jiě)这(zhè)个(gè)事情的(de)严重(zhòng)性。</w:t>
+        <w:t>知道了(le)，我了(liǎo)解(jiě)这(zhè)个(ge)事情的(de)严重(zhòng)性。</w:t>
       </w:r>
     </w:p>
     <w:sectPr>

--- a/data/nlp_test_output_v3.docx
+++ b/data/nlp_test_output_v3.docx
@@ -3,159 +3,68 @@
 <w:document xmlns:wpc="http://schemas.microsoft.com/office/word/2010/wordprocessingCanvas" xmlns:mo="http://schemas.microsoft.com/office/mac/office/2008/main" xmlns:mc="http://schemas.openxmlformats.org/markup-compatibility/2006" xmlns:mv="urn:schemas-microsoft-com:mac:vml" xmlns:o="urn:schemas-microsoft-com:office:office" xmlns:r="http://schemas.openxmlformats.org/officeDocument/2006/relationships" xmlns:m="http://schemas.openxmlformats.org/officeDocument/2006/math" xmlns:v="urn:schemas-microsoft-com:vml" xmlns:wp14="http://schemas.microsoft.com/office/word/2010/wordprocessingDrawing" xmlns:wp="http://schemas.openxmlformats.org/drawingml/2006/wordprocessingDrawing" xmlns:w10="urn:schemas-microsoft-com:office:word" xmlns:w="http://schemas.openxmlformats.org/wordprocessingml/2006/main" xmlns:w14="http://schemas.microsoft.com/office/word/2010/wordml" xmlns:wpg="http://schemas.microsoft.com/office/word/2010/wordprocessingGroup" xmlns:wpi="http://schemas.microsoft.com/office/word/2010/wordprocessingInk" xmlns:wne="http://schemas.microsoft.com/office/word/2006/wordml" xmlns:wps="http://schemas.microsoft.com/office/word/2010/wordprocessingShape" mc:Ignorable="w14 wp14">
   <w:body>
     <w:p>
-      <w:pPr>
-        <w:ind w:firstLine="420"/>
-      </w:pPr>
       <w:r>
-        <w:rPr>
-          <w:rFonts w:ascii="宋体" w:hAnsi="宋体"/>
-          <w:sz w:val="24"/>
-        </w:rPr>
-        <w:t>这(zhè)几(jǐ)天心里(li)颇不宁(níng)静。今晚在院子里(lǐ)坐着(zhe)乘(chéng)凉(liáng)，忽然想起日日走过(guò)的(de)荷(hé)塘，在这(zhè)满月的(de)光里(lǐ)，总该另有(yǒu)一番(fān)样子吧(bā)。月亮渐(jiàn)渐(jiàn)地(de)升高了(le)，墙外马路上(shang)孩子们的(de)欢笑，已(yǐ)经(jīng)听不见(jiàn)了(le)；妻(qī)在屋里(lǐ)拍着(zhe)闰儿，迷迷糊(hū)糊(hú)地(de)哼(hēng)着(zhe)眠歌。我悄(qiāo)悄(qiāo)地(dì)披了(le)大(dà)衫，带上(shang)门出去。</w:t>
+        <w:t>这(zhè)几(jǐ)天(t)心(x)里(lǐ)颇不(bù)(nìng)宁(j)静。今(j)晚(w)在(z)院(y)子里(lǐ)坐(z)着(zhe)乘(chéng)凉(liáng)，忽(h)然(r)想(x)起(q)日(r)日(r)走(z)过(guò)的(de)荷(hé)塘(t)，在(z)这(zhè)满(m)月(y)的(de)光(g)里(lǐ)，总(z)该(g)另(l)有(yǒu)一(y)番(fān)样(y)子吧(bā)。月(y)亮(l)渐(jiàn)渐(jiàn)地(de)升(s)高(g)了(le)，墙(q)外(w)马(m)路(l)上(shàng)孩(h)子们的(de)欢(h)笑(x)，已(yǐ)经(jīng)听(t)不(bù)(jiàn)见(le)了；妻(qī)在(z)屋(w)里(lǐ)拍(p)着(zhe)闰(r)儿(ér)，迷(m)迷(m)糊(hú)糊(hú)地(de)哼(hēng)着(zhe)眠(m)歌(g)。我(w)悄(qiāo)悄(qiāo)地(dì)披(p)了(le)大(dà)衫(s)，带(d)上(shàng)门(m)出(c)去(q)。</w:t>
       </w:r>
     </w:p>
     <w:p>
-      <w:pPr>
-        <w:ind w:firstLine="420"/>
-      </w:pPr>
       <w:r>
-        <w:rPr>
-          <w:rFonts w:ascii="宋体" w:hAnsi="宋体"/>
-          <w:sz w:val="24"/>
-        </w:rPr>
-        <w:t>沿(yán)着(zhe)荷(hé)塘，是一条曲(qǔ)折(zhé)的(de)小煤屑路。这(zhè)是一条幽僻的(de)路；白天也少(shào)人走，夜晚更(gèng)加寂寞。荷(hé)塘四面，长(cháng)着(zhe)许多树，蓊[weng3]蓊[weng3]郁郁的(de)。路的(de)一旁，是些杨柳，和(hé)一些不知道名字的(de)树。没(méi)有(yǒu)月光的(de)晚上(shang)，这(zhè)路上(shang)阴森森的(de)，有(yǒu)些怕人。今晚却很好(hào)，虽然月光也还(hái)是淡淡的(de)。</w:t>
+        <w:t>沿(yán)着(zháo)荷(hé)塘(t)，是(s)一(y)条(tiá(qū)o(zhé))(de)曲(x)折(m)的(x)小(l)煤屑路。这(zhè)是(s)一(y)条(tiá(y)o(p))(de)幽(l)僻的路；白(b)天(t)也(y)少(shào)人(r)走(z)，夜(y)晚(w)更(gèng)加(j)寂(j)寞(m)。荷(hé)塘(t)四(s)面(m)，长(cháng)着(zháo)许(xǔ)(d)多(s)树，蓊(w)蓊(w)郁(y)郁(y)的(de)。路(l)的(de)一(y)旁(páng)，是(s)些(xiē(y))(l)杨柳，和(hé)一(y)些(xiē(bù)(zhī(d))(m))(z)不(de)知(s)道名字的树。没(méi)有(yǒu)月(y)光(g)的(de)晚(w)上(shàng)，这(zhè)路(l)上(shàng)阴(y)森(s)森(s)的(de)，有(yǒu)些(xiē(p))(r)怕人。今(j)晚(w)却(q)很(h)好(hào)，虽(s)然(r)月(y)光(g)也(y)还(huán)是(s)淡(d)淡(d)的(de)。</w:t>
       </w:r>
     </w:p>
     <w:p>
-      <w:pPr>
-        <w:ind w:firstLine="420"/>
-      </w:pPr>
       <w:r>
-        <w:rPr>
-          <w:rFonts w:ascii="宋体" w:hAnsi="宋体"/>
-          <w:sz w:val="24"/>
-        </w:rPr>
-        <w:t>路上(shang)只(zhǐ)我一个(ge)人，背(bēi)着(zháo)手踱着(zhe)。这(zhè)一片(piàn)天地(dì)好(hào)像是我的(de)；我也像超出了(le)平常的(de)自己，到了(le)另一个(ge)世界里(lǐ)。我爱热闹，也爱冷静；爱群居，也爱独处(chù)。</w:t>
+        <w:t>路(l)上(shàng)只(zhǐ)我(w)一(y)个(gè)人(r)，背(bēi)着(zháo)手(s)踱(d)着(zhe)。这(zhè)一(y)片(piàn)天(t)地(dì)好(hào)像(x)是(s)我(w)的(de)；我(w)也(y)像(x)超(c)出(c)了(le)平(p)常(c)的(de)自(z)己(j)，到(d)了(le)另(l)一(y)个(gè)世(s)界(j)里(lǐ)。我(w)爱(à)热(r)闹(n)，也(y)爱(à)冷(l)静(j)；爱(à)群(q)居(j)，也(y)爱(à)独(d)处(chǔ)。</w:t>
       </w:r>
     </w:p>
     <w:p>
-      <w:pPr>
-        <w:ind w:firstLine="420"/>
-      </w:pPr>
       <w:r>
-        <w:rPr>
-          <w:rFonts w:ascii="宋体" w:hAnsi="宋体"/>
-          <w:sz w:val="24"/>
-        </w:rPr>
-        <w:t>像今晚上(shang)，一个(ge)人在这(zhè)苍茫的(de)月下，什(shén)么(me)都(dū)可(kě)以想，什(shén)么(me)都(dū)可(kě)以不想，便(biàn)觉(jué)是个(gè)自由的(de)人。白天里(lǐ)一定要(yāo)做的(de)事，一定要(yào)说(shuō)的(de)话，现 在都(dōu)可(kě)不理。这(zhè)是独处(chù)的(de)妙处(chù)，我且(qiě)受用这(zhè)无(wú)边(bian)的(de)荷(hé)香月色(sè)好(hào)了(le)。</w:t>
+        <w:t>像(x)今(j)晚(w)上(shang)，一(y)个(gè)人(r)在(z)这(zhè)苍(c)茫(m)的(de)月(y)下(x)，什(shí)么(me)都(dū)可(kě)以(y)想(x)，什(shí)么(me)都(dū)可(kě)以(y)不(bù)(x)想，便(biàn)觉(jué)是(s)个(gè)自(z)由(y)的(de)人(r)。白(b)天(t)里(lǐ)一(y)定(d)要(yāo)做(z)的(de)事(s)，一(y)定(d)要(yāo)说(shuō)的(de)话(h)，现(x) 在(z)都(dōu)可(kě)不(bù)(l)理。这(zhè)是(s)独(d)处(chǔ)的(de)妙(m)处(chǔ)，我(w)且(qiě)受(s)用(y)这(zhè)无(wú)边(biān)的(de)荷(hé)香(x)月(y)色(sè)好(hào)了(le)。</w:t>
       </w:r>
     </w:p>
     <w:p>
-      <w:pPr>
-        <w:ind w:firstLine="420"/>
-      </w:pPr>
       <w:r>
-        <w:rPr>
-          <w:rFonts w:ascii="宋体" w:hAnsi="宋体"/>
-          <w:sz w:val="24"/>
-        </w:rPr>
-        <w:t>曲(qǔ)曲(qū)折(zhé)折(zhé)的(de)荷(hé)塘上(shàng)面，弥望的(de)是田田的(de)叶(yè)子。叶(yè)子出水很高，像亭亭的(de)舞女的(de)裙。层层的(de)叶(yè)子中(zhōng)间(jiān)，零星地(de)点缀着(zhe)些白花，有(yǒu)袅[niao3]娜(nà)地(dì)开着(zhe)的(de)，有(yǒu)羞涩[se4]地(de)打(dǎ)着(zhe)朵儿的(de)；正(zhēng)如一粒粒的(de)明珠，又如碧天里(lǐ)的(de)星星，又如刚出浴的(de)美人。微风过(guò)处(chù)，送来缕缕清香，仿佛(fú)远处(chù)高楼上(shang)渺[miao3]茫的(de)歌声似(sì)的(dì)。</w:t>
+        <w:t>曲(qū)曲(qū)折(zhé)折(zhé)的(de)荷(hé)塘(t)上(shàng)面(m)，弥(mí)(w)望(de)的(s)是(t)田(t)田(de)的(yè)叶子。叶(yè)子出(c)水(s)很(h)高(g)，像(x)亭(t)亭(t)的(de)舞(w)女(nǚ)(de)的(q)裙。层(c)层(c)的(de)叶(yè)子中(zhōng)间(jiān)，零(l)星(x)地(de)点(d)缀(z)着(zháo)些(xiē(b))(h)白花，有(yǒu)袅(n)娜(nà)地(dì)开(k)着(zhe)的(de)，有(yǒu)羞(x)涩(s)地(de)打(dǎ)着(zháo)朵(d)儿(ér)(de)的；正(zhèng)如(r)一(y)粒(l)粒(l)的(de)明(m)珠(z)，又(y)如(r)碧(b)天(t)里(lǐ)的(de)星(x)星(x)，又(y)如(r)刚(g)出(c)浴(y)的(de)美(m)人(r)。微(w)风(fēn(guò)g(chǔ))过处，送(s)来(l)缕(l)缕(l)清(q)香(x)，仿(f)佛(fó)远(yuǎ(chǔ)n(g))(l)处(shàng)高(m)楼(m)上(de)渺(g)茫(s)的(sì)歌(de)声似的。</w:t>
       </w:r>
     </w:p>
     <w:p>
-      <w:pPr>
-        <w:ind w:firstLine="420"/>
-      </w:pPr>
       <w:r>
-        <w:rPr>
-          <w:rFonts w:ascii="宋体" w:hAnsi="宋体"/>
-          <w:sz w:val="24"/>
-        </w:rPr>
-        <w:t>忽然想起采(cǎi)莲的(de)事情来了(le)。采(cǎi)莲是江南(nán)的(de)旧俗，似(sì)乎很早就有(yǒu)，而六(lù)朝(cháo)时为(wèi)盛(shèng)；从(cóng)诗歌里(lǐ)可(kě)以约(yuē)略知道。采(cǎi)莲的(de)是少(shào)年的(de)女子，她们是荡着(zhe)小船，唱着(zhe)艳歌去的(de)。采(cǎi)莲人不用说(shuō)很多，还(huán)有(yǒu)看(kàn)采(cǎi)莲的(de)人。那(nà)是一个(ge)热闹的(de)季节(jié)，也是一个(ge)风流的(de)季节(jié)。梁元帝《采(cǎi)莲赋》里(lǐ)说(shuō)得(dé)好(hào)：</w:t>
+        <w:t>忽(h)然(r)想(x)起(q)采(cǎi)莲(l)的(de)事(s)情(q)来(l)了(le)。采(cǎi)莲(l)是(s)江(j)南(nán)的(de)旧(j)俗(s)，似(sì)乎(h)很(h)早(z)就(j)有(yǒu)，而(é)六(liù)朝(zhāo)时(s)为(wéi)盛(shèng)；从(cóng)诗(s)歌(g)里(lǐ)可(kě)以(y)约(yuē)略(l)知(zhī(d))道。采(cǎi)莲(l)的(de)是(s)少(shǎo)年(n)的(de)女(nǚ)子，她(tā)们(s)是(d)荡(zhe)着(x)小(c)船，唱(c)着(zhe)艳(y)歌(g)去(q)的(de)。采(cǎi)莲(l)人(r)不(bù)(y)用(shuō)说(h)很(d)多，还(hái)有(yǒu)看(kàn)采(cǎi)莲(l)的(de)人(r)。那(nà)是(s)一(y)个(gè)热(r)闹(n)的(de)季(j)节(jié)，也(y)是(s)一(y)个(gè)风(fēn(l)g(de))(j)流(jié)的季节。梁(l)元(y)帝(d)《采(cǎi)莲(l)赋(f)》里(lǐ)说(shuō)得(dé)好(hào)：</w:t>
       </w:r>
     </w:p>
     <w:p>
-      <w:pPr>
-        <w:ind w:firstLine="420"/>
-      </w:pPr>
       <w:r>
-        <w:rPr>
-          <w:rFonts w:ascii="宋体" w:hAnsi="宋体"/>
-          <w:sz w:val="24"/>
-        </w:rPr>
-        <w:t>于是妖童媛[yuan2](yuán)女，荡舟心许；鷁首徐回，兼传(zhuàn)羽杯；棹[zhuo1]将(jiāng)移而藻挂，船欲动而萍开。尔其(qí)纤(xiān)腰束素，迁延顾步；夏始春余，叶(yè)嫩花初，恐沾裳而浅(qiǎn)笑，畏倾船而敛裾[ju1]。</w:t>
+        <w:t>于(y)是(s)妖(y)童(t)媛(yuán)女(nǚ)，荡(d)舟(z)心(x)许(xǔ)；鷁首(s)徐(x)回(h)，兼(j)传(chuán)羽(y)杯(b)；棹(zhà(jiāng)o(y))(é)将(z)移(g)而藻挂，船(c)欲(y)动(d)而(é)萍(p)开(k)。尔(ě)其(qí)纤(xiān)腰(y)束(s)素(s)，迁(q)延(y)顾(g)步(b)；夏(x)始(s)春(c)余(y)，叶(yè)嫩(n)花(h)初(c)，恐(k)沾(z)裳而(é)浅(qiǎn)笑(x)，畏(w)倾(q)船(c)而(é)敛(l)裾(j)。</w:t>
       </w:r>
     </w:p>
     <w:p>
-      <w:pPr>
-        <w:ind w:firstLine="420"/>
-      </w:pPr>
       <w:r>
-        <w:rPr>
-          <w:rFonts w:ascii="宋体" w:hAnsi="宋体"/>
-          <w:sz w:val="24"/>
-        </w:rPr>
-        <w:t>可(kě)见(jiàn)当(dāng)时嬉[xi1]游的(de)光景了(le)。这(zhè)真是有(yǒu)趣(qù)的(de)事，可(kě)惜我们现在早已(yǐ)无(wú)福消受了(le)。</w:t>
+        <w:t>可(kě)见(jiàn)当(dàng)时(s)嬉(x)游(y)的(de)光(g)景(jǐn(le)g)了。这(zhè)真(z)是(s)有(yǒu)趣(qù)的(de)事(s)，可(kě)惜(x)我(w)们现(x)在(z)早(z)已(yǐ)无(wú)福(f)消(x)受(s)了(le)。</w:t>
       </w:r>
     </w:p>
     <w:p>
-      <w:pPr>
-        <w:ind w:firstLine="420"/>
-      </w:pPr>
       <w:r>
-        <w:rPr>
-          <w:rFonts w:ascii="宋体" w:hAnsi="宋体"/>
-          <w:sz w:val="24"/>
-        </w:rPr>
-        <w:t>去朝(zhāo)阳区(qū)，看(kàn)看(kàn)朝(zhāo)阳吧(bā)。</w:t>
+        <w:t>去(q)朝(zhāo)阳(y)区(qū)，看(kàn)看(kàn)朝(zhāo)阳(y)吧(bā)。</w:t>
       </w:r>
     </w:p>
     <w:p>
-      <w:pPr>
-        <w:ind w:firstLine="420"/>
-      </w:pPr>
       <w:r>
-        <w:rPr>
-          <w:rFonts w:ascii="宋体" w:hAnsi="宋体"/>
-          <w:sz w:val="24"/>
-        </w:rPr>
-        <w:t>他勤奋好(hào)学，总是取得(dé)好(hào)成绩。</w:t>
+        <w:t>他(t)勤(q)奋(f)好(hào)学(x)，总(z)是(s)取(q)得(dé)好(hào)成(c)绩(j)。</w:t>
       </w:r>
     </w:p>
     <w:p>
-      <w:pPr>
-        <w:ind w:firstLine="420"/>
-      </w:pPr>
       <w:r>
-        <w:rPr>
-          <w:rFonts w:ascii="宋体" w:hAnsi="宋体"/>
-          <w:sz w:val="24"/>
-        </w:rPr>
-        <w:t>他怀着(zhe)沉重(zhòng)的(de)心情，重(chóng)新出发(fā)。</w:t>
+        <w:t>他(t)怀(h)着(zhuó)沉(c)重(chóng)的(de)心(x)情(q)，重(chóng)新(x)出(c)发(fā)。</w:t>
       </w:r>
     </w:p>
     <w:p>
-      <w:pPr>
-        <w:ind w:firstLine="420"/>
-      </w:pPr>
       <w:r>
-        <w:rPr>
-          <w:rFonts w:ascii="宋体" w:hAnsi="宋体"/>
-          <w:sz w:val="24"/>
-        </w:rPr>
-        <w:t>干(gàn)一行(xíng)爱一行(xíng)，你一定行(háng)的(de)。</w:t>
+        <w:t>干(gàn)一(y)行(xíng)爱(à)一(y)行(xíng)，你(n)一(y)定(d)行(háng)的(de)。</w:t>
       </w:r>
     </w:p>
     <w:p>
-      <w:pPr>
-        <w:ind w:firstLine="420"/>
-      </w:pPr>
       <w:r>
-        <w:rPr>
-          <w:rFonts w:ascii="宋体" w:hAnsi="宋体"/>
-          <w:sz w:val="24"/>
-        </w:rPr>
-        <w:t>知道了(le)，我了(liǎo)解(jiě)这(zhè)个(ge)事情的(de)严重(zhòng)性。</w:t>
+        <w:t>知(zhī(d))(le)道了，我(w)了(liǎo)解(jiě)这(zhè)个(gè)事(s)情(q)的(de)严(y)重(zhòng)性(x)。</w:t>
       </w:r>
     </w:p>
     <w:sectPr>

--- a/data/nlp_test_output_v3.docx
+++ b/data/nlp_test_output_v3.docx
@@ -4,67 +4,67 @@
   <w:body>
     <w:p>
       <w:r>
-        <w:t>这(zhè)几(jǐ)天(t)心(x)里(lǐ)颇不(bù)(nìng)宁(j)静。今(j)晚(w)在(z)院(y)子里(lǐ)坐(z)着(zhe)乘(chéng)凉(liáng)，忽(h)然(r)想(x)起(q)日(r)日(r)走(z)过(guò)的(de)荷(hé)塘(t)，在(z)这(zhè)满(m)月(y)的(de)光(g)里(lǐ)，总(z)该(g)另(l)有(yǒu)一(y)番(fān)样(y)子吧(bā)。月(y)亮(l)渐(jiàn)渐(jiàn)地(de)升(s)高(g)了(le)，墙(q)外(w)马(m)路(l)上(shàng)孩(h)子们的(de)欢(h)笑(x)，已(yǐ)经(jīng)听(t)不(bù)(jiàn)见(le)了；妻(qī)在(z)屋(w)里(lǐ)拍(p)着(zhe)闰(r)儿(ér)，迷(m)迷(m)糊(hú)糊(hú)地(de)哼(hēng)着(zhe)眠(m)歌(g)。我(w)悄(qiāo)悄(qiāo)地(dì)披(p)了(le)大(dà)衫(s)，带(d)上(shàng)门(m)出(c)去(q)。</w:t>
+        <w:t>这(zhè)几(jǐ)天心里(lǐ)颇不(bù)宁(nìng)静。今晚在院子里(lǐ)坐着(zhe)乘(chéng)凉(liáng)，忽然想起日日走过(guò)的(de)荷(hé)塘，在这(zhè)满月的(de)光里(lǐ)，总该另有(yǒu)一番(fān)样子吧(bā)。月亮渐(jiàn)渐(jiàn)地(de)升高了(le)，墙外马路上(shàng)孩子们的(de)欢笑，已(yǐ)经(jīng)听不(bù)见(jiàn)了(le)；妻(qī)在屋里(lǐ)拍着(zhe)闰儿(ér)，迷迷糊(hú)糊(hú)地(de)哼(hēng)着(zhe)眠歌。我悄(qiāo)悄(qiāo)地(dì)披了(le)大(dà)衫，带上(shàng)门出去。</w:t>
       </w:r>
     </w:p>
     <w:p>
       <w:r>
-        <w:t>沿(yán)着(zháo)荷(hé)塘(t)，是(s)一(y)条(tiá(qū)o(zhé))(de)曲(x)折(m)的(x)小(l)煤屑路。这(zhè)是(s)一(y)条(tiá(y)o(p))(de)幽(l)僻的路；白(b)天(t)也(y)少(shào)人(r)走(z)，夜(y)晚(w)更(gèng)加(j)寂(j)寞(m)。荷(hé)塘(t)四(s)面(m)，长(cháng)着(zháo)许(xǔ)(d)多(s)树，蓊(w)蓊(w)郁(y)郁(y)的(de)。路(l)的(de)一(y)旁(páng)，是(s)些(xiē(y))(l)杨柳，和(hé)一(y)些(xiē(bù)(zhī(d))(m))(z)不(de)知(s)道名字的树。没(méi)有(yǒu)月(y)光(g)的(de)晚(w)上(shàng)，这(zhè)路(l)上(shàng)阴(y)森(s)森(s)的(de)，有(yǒu)些(xiē(p))(r)怕人。今(j)晚(w)却(q)很(h)好(hào)，虽(s)然(r)月(y)光(g)也(y)还(huán)是(s)淡(d)淡(d)的(de)。</w:t>
+        <w:t>沿(yán)着(zháo)荷(hé)塘，是一条(tiáo)曲(qū)折(zhé)的(de)小煤屑路。这(zhè)是一条(tiáo)幽僻的(de)路；白天也少(shào)人走，夜晚更(gèng)加寂寞。荷(hé)塘四面，长(cháng)着(zháo)许(xǔ)多树，蓊蓊郁郁的(de)。路的(de)一旁(páng)，是些(xiē)杨柳，和(hé)一些(xiē)不(bù)知(zhī)道名字的(de)树。没(méi)有(yǒu)月光的(de)晚上(shàng)，这(zhè)路上(shàng)阴森森的(de)，有(yǒu)些(xiē)怕人。今晚却很好(hào)，虽然月光也还(huán)是淡淡的(de)。</w:t>
       </w:r>
     </w:p>
     <w:p>
       <w:r>
-        <w:t>路(l)上(shàng)只(zhǐ)我(w)一(y)个(gè)人(r)，背(bēi)着(zháo)手(s)踱(d)着(zhe)。这(zhè)一(y)片(piàn)天(t)地(dì)好(hào)像(x)是(s)我(w)的(de)；我(w)也(y)像(x)超(c)出(c)了(le)平(p)常(c)的(de)自(z)己(j)，到(d)了(le)另(l)一(y)个(gè)世(s)界(j)里(lǐ)。我(w)爱(à)热(r)闹(n)，也(y)爱(à)冷(l)静(j)；爱(à)群(q)居(j)，也(y)爱(à)独(d)处(chǔ)。</w:t>
+        <w:t>路上(shàng)只(zhǐ)我一个(gè)人，背(bēi)着(zháo)手踱着(zhe)。这(zhè)一片(piàn)天地(dì)好(hào)像是我的(de)；我也像超出了(le)平常的(de)自己，到了(le)另一个(gè)世界里(lǐ)。我爱热闹，也爱冷静；爱群居，也爱独处(chǔ)。</w:t>
       </w:r>
     </w:p>
     <w:p>
       <w:r>
-        <w:t>像(x)今(j)晚(w)上(shang)，一(y)个(gè)人(r)在(z)这(zhè)苍(c)茫(m)的(de)月(y)下(x)，什(shí)么(me)都(dū)可(kě)以(y)想(x)，什(shí)么(me)都(dū)可(kě)以(y)不(bù)(x)想，便(biàn)觉(jué)是(s)个(gè)自(z)由(y)的(de)人(r)。白(b)天(t)里(lǐ)一(y)定(d)要(yāo)做(z)的(de)事(s)，一(y)定(d)要(yāo)说(shuō)的(de)话(h)，现(x) 在(z)都(dōu)可(kě)不(bù)(l)理。这(zhè)是(s)独(d)处(chǔ)的(de)妙(m)处(chǔ)，我(w)且(qiě)受(s)用(y)这(zhè)无(wú)边(biān)的(de)荷(hé)香(x)月(y)色(sè)好(hào)了(le)。</w:t>
+        <w:t>像今晚上(shang)，一个(gè)人在这(zhè)苍茫的(de)月下，什(shí)么(me)都(dū)可(kě)以想，什(shí)么(me)都(dū)可(kě)以不(bù)想，便(biàn)觉(jué)是个(gè)自由的(de)人。白天里(lǐ)一定要(yāo)做的(de)事，一定要(yāo)说(shuō)的(de)话，现 在都(dōu)可(kě)不(bù)理。这(zhè)是独处(chǔ)的(de)妙处(chǔ)，我且(qiě)受用这(zhè)无(wú)边(biān)的(de)荷(hé)香月色(sè)好(hào)了(le)。</w:t>
       </w:r>
     </w:p>
     <w:p>
       <w:r>
-        <w:t>曲(qū)曲(qū)折(zhé)折(zhé)的(de)荷(hé)塘(t)上(shàng)面(m)，弥(mí)(w)望(de)的(s)是(t)田(t)田(de)的(yè)叶子。叶(yè)子出(c)水(s)很(h)高(g)，像(x)亭(t)亭(t)的(de)舞(w)女(nǚ)(de)的(q)裙。层(c)层(c)的(de)叶(yè)子中(zhōng)间(jiān)，零(l)星(x)地(de)点(d)缀(z)着(zháo)些(xiē(b))(h)白花，有(yǒu)袅(n)娜(nà)地(dì)开(k)着(zhe)的(de)，有(yǒu)羞(x)涩(s)地(de)打(dǎ)着(zháo)朵(d)儿(ér)(de)的；正(zhèng)如(r)一(y)粒(l)粒(l)的(de)明(m)珠(z)，又(y)如(r)碧(b)天(t)里(lǐ)的(de)星(x)星(x)，又(y)如(r)刚(g)出(c)浴(y)的(de)美(m)人(r)。微(w)风(fēn(guò)g(chǔ))过处，送(s)来(l)缕(l)缕(l)清(q)香(x)，仿(f)佛(fó)远(yuǎ(chǔ)n(g))(l)处(shàng)高(m)楼(m)上(de)渺(g)茫(s)的(sì)歌(de)声似的。</w:t>
+        <w:t>曲(qū)曲(qū)折(zhé)折(zhé)的(de)荷(hé)塘上(shàng)面，弥(mí)望的(de)是田田的(de)叶(yè)子。叶(yè)子出水很高，像亭亭的(de)舞女(nǚ)的(de)裙。层层的(de)叶(yè)子中(zhōng)间(jiān)，零星地(de)点缀着(zháo)些(xiē)白花，有(yǒu)袅娜(nà)地(dì)开着(zhe)的(de)，有(yǒu)羞涩地(de)打(dǎ)着(zháo)朵儿(ér)的(de)；正(zhèng)如一粒粒的(de)明珠，又如碧天里(lǐ)的(de)星星，又如刚出浴的(de)美人。微风(fēng)过(guò)处(chǔ)，送来缕缕清香，仿佛(fó)远(yuǎn)处(chǔ)高楼上(shàng)渺茫的(de)歌声似(sì)的(de)。</w:t>
       </w:r>
     </w:p>
     <w:p>
       <w:r>
-        <w:t>忽(h)然(r)想(x)起(q)采(cǎi)莲(l)的(de)事(s)情(q)来(l)了(le)。采(cǎi)莲(l)是(s)江(j)南(nán)的(de)旧(j)俗(s)，似(sì)乎(h)很(h)早(z)就(j)有(yǒu)，而(é)六(liù)朝(zhāo)时(s)为(wéi)盛(shèng)；从(cóng)诗(s)歌(g)里(lǐ)可(kě)以(y)约(yuē)略(l)知(zhī(d))道。采(cǎi)莲(l)的(de)是(s)少(shǎo)年(n)的(de)女(nǚ)子，她(tā)们(s)是(d)荡(zhe)着(x)小(c)船，唱(c)着(zhe)艳(y)歌(g)去(q)的(de)。采(cǎi)莲(l)人(r)不(bù)(y)用(shuō)说(h)很(d)多，还(hái)有(yǒu)看(kàn)采(cǎi)莲(l)的(de)人(r)。那(nà)是(s)一(y)个(gè)热(r)闹(n)的(de)季(j)节(jié)，也(y)是(s)一(y)个(gè)风(fēn(l)g(de))(j)流(jié)的季节。梁(l)元(y)帝(d)《采(cǎi)莲(l)赋(f)》里(lǐ)说(shuō)得(dé)好(hào)：</w:t>
+        <w:t>忽然想起采(cǎi)莲的(de)事情来了(le)。采(cǎi)莲是江南(nán)的(de)旧俗，似(sì)乎很早就有(yǒu)，而六(liù)朝(zhāo)时为(wéi)盛(shèng)；从(cóng)诗歌里(lǐ)可(kě)以约(yuē)略知(zhī)道。采(cǎi)莲的(de)是少(shǎo)年的(de)女(nǚ)子，她(tā)们是荡着(zhe)小船，唱着(zhe)艳歌去的(de)。采(cǎi)莲人不(bù)用说(shuō)很多，还(hái)有(yǒu)看(kàn)采(cǎi)莲的(de)人。那(nà)是一个(gè)热闹的(de)季节(jié)，也是一个(gè)风(fēng)流的(de)季节(jié)。梁元帝《采(cǎi)莲赋》里(lǐ)说(shuō)得(dé)好(hào)：</w:t>
       </w:r>
     </w:p>
     <w:p>
       <w:r>
-        <w:t>于(y)是(s)妖(y)童(t)媛(yuán)女(nǚ)，荡(d)舟(z)心(x)许(xǔ)；鷁首(s)徐(x)回(h)，兼(j)传(chuán)羽(y)杯(b)；棹(zhà(jiāng)o(y))(é)将(z)移(g)而藻挂，船(c)欲(y)动(d)而(é)萍(p)开(k)。尔(ě)其(qí)纤(xiān)腰(y)束(s)素(s)，迁(q)延(y)顾(g)步(b)；夏(x)始(s)春(c)余(y)，叶(yè)嫩(n)花(h)初(c)，恐(k)沾(z)裳而(é)浅(qiǎn)笑(x)，畏(w)倾(q)船(c)而(é)敛(l)裾(j)。</w:t>
+        <w:t>于是妖童媛(yuán)女(nǚ)，荡舟心许(xǔ)；鷁首徐回，兼传(chuán)羽杯；棹(zhào)将(jiāng)移而藻挂，船欲动而萍开。尔其(qí)纤(xiān)腰束素，迁延顾步；夏始春余，叶(yè)嫩花初，恐沾裳(chang2)而浅(qiǎn)笑，畏倾船而敛裾。</w:t>
       </w:r>
     </w:p>
     <w:p>
       <w:r>
-        <w:t>可(kě)见(jiàn)当(dàng)时(s)嬉(x)游(y)的(de)光(g)景(jǐn(le)g)了。这(zhè)真(z)是(s)有(yǒu)趣(qù)的(de)事(s)，可(kě)惜(x)我(w)们现(x)在(z)早(z)已(yǐ)无(wú)福(f)消(x)受(s)了(le)。</w:t>
+        <w:t>可(kě)见(jiàn)当(dàng)时嬉游的(de)光景(jǐng)了(le)。这(zhè)真是有(yǒu)趣(qù)的(de)事，可(kě)惜我们现在早已(yǐ)无(wú)福消受了(le)。</w:t>
       </w:r>
     </w:p>
     <w:p>
       <w:r>
-        <w:t>去(q)朝(zhāo)阳(y)区(qū)，看(kàn)看(kàn)朝(zhāo)阳(y)吧(bā)。</w:t>
+        <w:t>去朝(zhāo)阳区(qū)，看(kàn)看(kàn)朝(zhāo)阳吧(bā)。</w:t>
       </w:r>
     </w:p>
     <w:p>
       <w:r>
-        <w:t>他(t)勤(q)奋(f)好(hào)学(x)，总(z)是(s)取(q)得(dé)好(hào)成(c)绩(j)。</w:t>
+        <w:t>他勤奋好(hào)学，总是取得(dé)好(hào)成绩。</w:t>
       </w:r>
     </w:p>
     <w:p>
       <w:r>
-        <w:t>他(t)怀(h)着(zhuó)沉(c)重(chóng)的(de)心(x)情(q)，重(chóng)新(x)出(c)发(fā)。</w:t>
+        <w:t>他怀着(zhuó)沉重(chóng)的(de)心情，重(chóng)新出发(fā)。</w:t>
       </w:r>
     </w:p>
     <w:p>
       <w:r>
-        <w:t>干(gàn)一(y)行(xíng)爱(à)一(y)行(xíng)，你(n)一(y)定(d)行(háng)的(de)。</w:t>
+        <w:t>干(gàn)一行(xíng)爱一行(xíng)，你一定行(háng)的(de)。</w:t>
       </w:r>
     </w:p>
     <w:p>
       <w:r>
-        <w:t>知(zhī(d))(le)道了，我(w)了(liǎo)解(jiě)这(zhè)个(gè)事(s)情(q)的(de)严(y)重(zhòng)性(x)。</w:t>
+        <w:t>知(zhī)道了(le)，我了(liǎo)解(jiě)这(zhè)个(gè)事情的(de)严重(zhòng)性。</w:t>
       </w:r>
     </w:p>
     <w:sectPr>

--- a/data/nlp_test_output_v3.docx
+++ b/data/nlp_test_output_v3.docx
@@ -3,52 +3,123 @@
 <w:document xmlns:wpc="http://schemas.microsoft.com/office/word/2010/wordprocessingCanvas" xmlns:mo="http://schemas.microsoft.com/office/mac/office/2008/main" xmlns:mc="http://schemas.openxmlformats.org/markup-compatibility/2006" xmlns:mv="urn:schemas-microsoft-com:mac:vml" xmlns:o="urn:schemas-microsoft-com:office:office" xmlns:r="http://schemas.openxmlformats.org/officeDocument/2006/relationships" xmlns:m="http://schemas.openxmlformats.org/officeDocument/2006/math" xmlns:v="urn:schemas-microsoft-com:vml" xmlns:wp14="http://schemas.microsoft.com/office/word/2010/wordprocessingDrawing" xmlns:wp="http://schemas.openxmlformats.org/drawingml/2006/wordprocessingDrawing" xmlns:w10="urn:schemas-microsoft-com:office:word" xmlns:w="http://schemas.openxmlformats.org/wordprocessingml/2006/main" xmlns:w14="http://schemas.microsoft.com/office/word/2010/wordml" xmlns:wpg="http://schemas.microsoft.com/office/word/2010/wordprocessingGroup" xmlns:wpi="http://schemas.microsoft.com/office/word/2010/wordprocessingInk" xmlns:wne="http://schemas.microsoft.com/office/word/2006/wordml" xmlns:wps="http://schemas.microsoft.com/office/word/2010/wordprocessingShape" mc:Ignorable="w14 wp14">
   <w:body>
     <w:p>
+      <w:pPr>
+        <w:ind w:firstLine="420"/>
+      </w:pPr>
       <w:r>
-        <w:t>我兴(xīng)奋地(de)踏(tà)上(shàng)这(zhè)片(piàn)土地(de)。</w:t>
+        <w:rPr>
+          <w:rFonts w:ascii="宋体" w:hAnsi="宋体"/>
+          <w:sz w:val="24"/>
+        </w:rPr>
+        <w:t>我兴(xīng)奋地(de)踏(tā)上(shàng)这(zhè)片(piàn)土地(de)。</w:t>
       </w:r>
     </w:p>
     <w:p>
+      <w:pPr>
+        <w:ind w:firstLine="420"/>
+      </w:pPr>
       <w:r>
-        <w:t>我怀着(zhe)沉重(zhòng)的(de)心情重(chóng)复地(de)哭诉。</w:t>
+        <w:rPr>
+          <w:rFonts w:ascii="宋体" w:hAnsi="宋体"/>
+          <w:sz w:val="24"/>
+        </w:rPr>
+        <w:t>我怀着(zhuó)沉重(chóng)的(de)心情重(chóng)复地(de)哭诉。</w:t>
       </w:r>
     </w:p>
     <w:p>
+      <w:pPr>
+        <w:ind w:firstLine="420"/>
+      </w:pPr>
       <w:r>
-        <w:t>去银行(háng)取钱真是不(bù)虚此行(xíng)。</w:t>
+        <w:rPr>
+          <w:rFonts w:ascii="宋体" w:hAnsi="宋体"/>
+          <w:sz w:val="24"/>
+        </w:rPr>
+        <w:t>去银行(háng)取钱真是不(bù)虚此行(háng)。</w:t>
       </w:r>
     </w:p>
     <w:p>
+      <w:pPr>
+        <w:ind w:firstLine="420"/>
+      </w:pPr>
       <w:r>
+        <w:rPr>
+          <w:rFonts w:ascii="宋体" w:hAnsi="宋体"/>
+          <w:sz w:val="24"/>
+        </w:rPr>
         <w:t>还(huán)有(yǒu)，借你的(de)书该还(huán)我了(le)。</w:t>
       </w:r>
     </w:p>
     <w:p>
+      <w:pPr>
+        <w:ind w:firstLine="420"/>
+      </w:pPr>
       <w:r>
-        <w:t>你说(shuō)过(guò)的(dì)话的(de)确有(yǒu)道理。</w:t>
+        <w:rPr>
+          <w:rFonts w:ascii="宋体" w:hAnsi="宋体"/>
+          <w:sz w:val="24"/>
+        </w:rPr>
+        <w:t>你说(shuō)过(guò)的(de)话的(de)确有(yǒu)道理。</w:t>
       </w:r>
     </w:p>
     <w:p>
+      <w:pPr>
+        <w:ind w:firstLine="420"/>
+      </w:pPr>
       <w:r>
-        <w:t>这(zhè)是一种(zhǒng)科学种(zhòng)田的(de)方法。</w:t>
+        <w:rPr>
+          <w:rFonts w:ascii="宋体" w:hAnsi="宋体"/>
+          <w:sz w:val="24"/>
+        </w:rPr>
+        <w:t>这(zhè)是一种(zhǒng)科学种(zhǒng)田的(de)方法。</w:t>
       </w:r>
     </w:p>
     <w:p>
+      <w:pPr>
+        <w:ind w:firstLine="420"/>
+      </w:pPr>
       <w:r>
-        <w:t>我们抽空(kòng)去北(běi)京航空(kōng)航天学院玩一下吧(bā)。</w:t>
+        <w:rPr>
+          <w:rFonts w:ascii="宋体" w:hAnsi="宋体"/>
+          <w:sz w:val="24"/>
+        </w:rPr>
+        <w:t>我们抽空(kōng)去北(běi)京航空(kōng)航天学院玩一下吧(bā)。</w:t>
       </w:r>
     </w:p>
     <w:p>
+      <w:pPr>
+        <w:ind w:firstLine="420"/>
+      </w:pPr>
       <w:r>
-        <w:t>布尔什(shí)维克是什(shén)么(me)组织(zhī)。</w:t>
+        <w:rPr>
+          <w:rFonts w:ascii="宋体" w:hAnsi="宋体"/>
+          <w:sz w:val="24"/>
+        </w:rPr>
+        <w:t>布尔什(shí)维克是什(shí)么(me)组织(zhī)。</w:t>
       </w:r>
     </w:p>
     <w:p>
+      <w:pPr>
+        <w:ind w:firstLine="420"/>
+      </w:pPr>
       <w:r>
-        <w:t>我要(yào)重(chóng)新重(zhòng)视技术(shù)。</w:t>
+        <w:rPr>
+          <w:rFonts w:ascii="宋体" w:hAnsi="宋体"/>
+          <w:sz w:val="24"/>
+        </w:rPr>
+        <w:t>我要(yào)重(chóng)新重(chóng)视技术(shù)。</w:t>
       </w:r>
     </w:p>
-    <w:p/>
-    <w:p/>
+    <w:p>
+      <w:pPr>
+        <w:ind w:firstLine="420"/>
+      </w:pPr>
+    </w:p>
+    <w:p>
+      <w:pPr>
+        <w:ind w:firstLine="420"/>
+      </w:pPr>
+    </w:p>
     <w:sectPr>
       <w:pgSz w:w="12240" w:h="15840"/>
       <w:pgMar w:top="1440" w:right="1800" w:bottom="1440" w:left="1800" w:header="720" w:footer="720" w:gutter="0"/>
